--- a/vue.docx
+++ b/vue.docx
@@ -202,6 +202,9 @@
         <w:ind w:left="360"/>
       </w:pPr>
       <w:r>
+        <w:rPr>
+          <w:noProof/>
+        </w:rPr>
         <w:lastRenderedPageBreak/>
         <w:drawing>
           <wp:inline distT="0" distB="0" distL="0" distR="0" wp14:anchorId="2555B95F" wp14:editId="578BEBA2">
@@ -245,6 +248,9 @@
         <w:ind w:left="360"/>
       </w:pPr>
       <w:r>
+        <w:rPr>
+          <w:noProof/>
+        </w:rPr>
         <w:drawing>
           <wp:inline distT="0" distB="0" distL="0" distR="0" wp14:anchorId="7473BEC9" wp14:editId="30E47E47">
             <wp:extent cx="5943600" cy="3161665"/>
@@ -298,9 +304,651 @@
     <w:p>
       <w:pPr>
         <w:ind w:left="360"/>
+        <w:rPr>
+          <w:rFonts w:ascii="Arial" w:hAnsi="Arial" w:cs="Arial"/>
+          <w:color w:val="202124"/>
+          <w:sz w:val="30"/>
+          <w:szCs w:val="30"/>
+          <w:shd w:val="clear" w:color="auto" w:fill="FFFFFF"/>
+        </w:rPr>
       </w:pPr>
       <w:r>
         <w:t>npm init vue@latest</w:t>
+      </w:r>
+      <w:r>
+        <w:br/>
+      </w:r>
+      <w:r>
+        <w:br/>
+      </w:r>
+      <w:r>
+        <w:rPr>
+          <w:rFonts w:ascii="Arial" w:hAnsi="Arial" w:cs="Arial"/>
+          <w:color w:val="202124"/>
+          <w:sz w:val="30"/>
+          <w:szCs w:val="30"/>
+          <w:shd w:val="clear" w:color="auto" w:fill="FFFFFF"/>
+        </w:rPr>
+        <w:t>&lt;script setup&gt; is a compile-time syntactic sugar for using Composition API inside Single-File Components (SFCs).</w:t>
+      </w:r>
+    </w:p>
+    <w:p>
+      <w:pPr>
+        <w:shd w:val="clear" w:color="auto" w:fill="FFFFFF"/>
+        <w:spacing w:line="240" w:lineRule="auto"/>
+        <w:rPr>
+          <w:rFonts w:ascii="Arial" w:eastAsia="Times New Roman" w:hAnsi="Arial" w:cs="Arial"/>
+          <w:color w:val="202124"/>
+          <w:kern w:val="0"/>
+          <w:sz w:val="27"/>
+          <w:szCs w:val="27"/>
+          <w14:ligatures w14:val="none"/>
+        </w:rPr>
+      </w:pPr>
+      <w:r>
+        <w:rPr>
+          <w:rFonts w:ascii="Arial" w:eastAsia="Times New Roman" w:hAnsi="Arial" w:cs="Arial"/>
+          <w:color w:val="202124"/>
+          <w:kern w:val="0"/>
+          <w:sz w:val="24"/>
+          <w:szCs w:val="24"/>
+          <w14:ligatures w14:val="none"/>
+        </w:rPr>
+        <w:t>What is a component composition API?</w:t>
+      </w:r>
+    </w:p>
+    <w:p>
+      <w:pPr>
+        <w:shd w:val="clear" w:color="auto" w:fill="FFFFFF"/>
+        <w:spacing w:after="0" w:line="240" w:lineRule="auto"/>
+        <w:rPr>
+          <w:rFonts w:ascii="Arial" w:eastAsia="Times New Roman" w:hAnsi="Arial" w:cs="Arial"/>
+          <w:color w:val="202124"/>
+          <w:kern w:val="0"/>
+          <w:sz w:val="27"/>
+          <w:szCs w:val="27"/>
+          <w14:ligatures w14:val="none"/>
+        </w:rPr>
+      </w:pPr>
+      <w:r>
+        <w:rPr>
+          <w:rFonts w:ascii="Arial" w:eastAsia="Times New Roman" w:hAnsi="Arial" w:cs="Arial"/>
+          <w:color w:val="202124"/>
+          <w:kern w:val="0"/>
+          <w:sz w:val="24"/>
+          <w:szCs w:val="24"/>
+          <w:lang w:val="en"/>
+          <w14:ligatures w14:val="none"/>
+        </w:rPr>
+        <w:t>Composition API is </w:t>
+      </w:r>
+      <w:r>
+        <w:rPr>
+          <w:rFonts w:ascii="Arial" w:eastAsia="Times New Roman" w:hAnsi="Arial" w:cs="Arial"/>
+          <w:color w:val="040C28"/>
+          <w:kern w:val="0"/>
+          <w:sz w:val="24"/>
+          <w:szCs w:val="24"/>
+          <w:shd w:val="clear" w:color="auto" w:fill="D3E3FD"/>
+          <w:lang w:val="en"/>
+          <w14:ligatures w14:val="none"/>
+        </w:rPr>
+        <w:t>a set of APIs that allows us to author Vue components using imported functions instead of declaring options</w:t>
+      </w:r>
+      <w:r>
+        <w:rPr>
+          <w:rFonts w:ascii="Arial" w:eastAsia="Times New Roman" w:hAnsi="Arial" w:cs="Arial"/>
+          <w:color w:val="202124"/>
+          <w:kern w:val="0"/>
+          <w:sz w:val="24"/>
+          <w:szCs w:val="24"/>
+          <w:lang w:val="en"/>
+          <w14:ligatures w14:val="none"/>
+        </w:rPr>
+        <w:t>. It is an umbrella term that covers the following APIs: Reactivity API, e.g. ref() and reactive() , that allows us to directly create reactive state, computed state, and watchers.</w:t>
+      </w:r>
+    </w:p>
+    <w:p>
+      <w:pPr>
+        <w:ind w:left="360"/>
+        <w:rPr>
+          <w:b/>
+          <w:bCs/>
+        </w:rPr>
+      </w:pPr>
+    </w:p>
+    <w:p>
+      <w:pPr>
+        <w:ind w:left="360"/>
+        <w:rPr>
+          <w:b/>
+          <w:bCs/>
+        </w:rPr>
+      </w:pPr>
+      <w:r>
+        <w:rPr>
+          <w:b/>
+          <w:noProof/>
+        </w:rPr>
+        <w:drawing>
+          <wp:inline distT="0" distB="0" distL="0" distR="0" wp14:anchorId="10CEE6CD" wp14:editId="299AF1D2">
+            <wp:extent cx="4457700" cy="5859780"/>
+            <wp:effectExtent l="0" t="0" r="0" b="7620"/>
+            <wp:docPr id="567406404" name="Picture 1"/>
+            <wp:cNvGraphicFramePr>
+              <a:graphicFrameLocks xmlns:a="http://schemas.openxmlformats.org/drawingml/2006/main" noChangeAspect="1"/>
+            </wp:cNvGraphicFramePr>
+            <a:graphic xmlns:a="http://schemas.openxmlformats.org/drawingml/2006/main">
+              <a:graphicData uri="http://schemas.openxmlformats.org/drawingml/2006/picture">
+                <pic:pic xmlns:pic="http://schemas.openxmlformats.org/drawingml/2006/picture">
+                  <pic:nvPicPr>
+                    <pic:cNvPr id="0" name="Picture 1"/>
+                    <pic:cNvPicPr>
+                      <a:picLocks noChangeAspect="1" noChangeArrowheads="1"/>
+                    </pic:cNvPicPr>
+                  </pic:nvPicPr>
+                  <pic:blipFill>
+                    <a:blip r:embed="rId8">
+                      <a:extLst>
+                        <a:ext uri="{28A0092B-C50C-407E-A947-70E740481C1C}">
+                          <a14:useLocalDpi xmlns:a14="http://schemas.microsoft.com/office/drawing/2010/main" val="0"/>
+                        </a:ext>
+                      </a:extLst>
+                    </a:blip>
+                    <a:srcRect/>
+                    <a:stretch>
+                      <a:fillRect/>
+                    </a:stretch>
+                  </pic:blipFill>
+                  <pic:spPr bwMode="auto">
+                    <a:xfrm>
+                      <a:off x="0" y="0"/>
+                      <a:ext cx="4457700" cy="5859780"/>
+                    </a:xfrm>
+                    <a:prstGeom prst="rect">
+                      <a:avLst/>
+                    </a:prstGeom>
+                    <a:noFill/>
+                    <a:ln>
+                      <a:noFill/>
+                    </a:ln>
+                  </pic:spPr>
+                </pic:pic>
+              </a:graphicData>
+            </a:graphic>
+          </wp:inline>
+        </w:drawing>
+      </w:r>
+    </w:p>
+    <w:p>
+      <w:pPr>
+        <w:ind w:left="360"/>
+        <w:rPr>
+          <w:b/>
+          <w:bCs/>
+        </w:rPr>
+      </w:pPr>
+    </w:p>
+    <w:p>
+      <w:pPr>
+        <w:ind w:left="360"/>
+        <w:rPr>
+          <w:rFonts w:ascii="Arial" w:hAnsi="Arial" w:cs="Arial"/>
+          <w:color w:val="4D5156"/>
+          <w:shd w:val="clear" w:color="auto" w:fill="FFFFFF"/>
+        </w:rPr>
+      </w:pPr>
+      <w:r>
+        <w:rPr>
+          <w:rFonts w:ascii="Arial" w:hAnsi="Arial" w:cs="Arial"/>
+          <w:color w:val="4D5156"/>
+          <w:shd w:val="clear" w:color="auto" w:fill="FFFFFF"/>
+        </w:rPr>
+        <w:t>Vue v-model is </w:t>
+      </w:r>
+      <w:r>
+        <w:rPr>
+          <w:rFonts w:ascii="Arial" w:hAnsi="Arial" w:cs="Arial"/>
+          <w:color w:val="040C28"/>
+          <w:shd w:val="clear" w:color="auto" w:fill="D3E3FD"/>
+        </w:rPr>
+        <w:t>a directive that creates a two-way data binding between a value in our template and a value in our data properties</w:t>
+      </w:r>
+      <w:r>
+        <w:rPr>
+          <w:rFonts w:ascii="Arial" w:hAnsi="Arial" w:cs="Arial"/>
+          <w:color w:val="4D5156"/>
+          <w:shd w:val="clear" w:color="auto" w:fill="FFFFFF"/>
+        </w:rPr>
+        <w:t>. A common use case for using v-model is when designing forms and inputs.</w:t>
+      </w:r>
+    </w:p>
+    <w:p>
+      <w:pPr>
+        <w:ind w:left="360"/>
+      </w:pPr>
+      <w:r>
+        <w:t>Ref in is used used to make our data reactive</w:t>
+      </w:r>
+    </w:p>
+    <w:p>
+      <w:pPr>
+        <w:ind w:left="360"/>
+        <w:rPr>
+          <w:rStyle w:val="attributevaluecolor"/>
+          <w:rFonts w:ascii="Consolas" w:hAnsi="Consolas"/>
+          <w:color w:val="0000CD"/>
+          <w:sz w:val="23"/>
+          <w:szCs w:val="23"/>
+          <w:shd w:val="clear" w:color="auto" w:fill="FFFFFF"/>
+        </w:rPr>
+      </w:pPr>
+      <w:r>
+        <w:t>Suppose const todos = ref(‘thinking’);  if this data is binded to input without ref data will not change if empty will change but in this case will not changes with ref data  will changes</w:t>
+      </w:r>
+      <w:r>
+        <w:br/>
+      </w:r>
+      <w:r>
+        <w:rPr>
+          <w:rFonts w:ascii="Verdana" w:hAnsi="Verdana"/>
+          <w:color w:val="000000"/>
+          <w:sz w:val="23"/>
+          <w:szCs w:val="23"/>
+          <w:shd w:val="clear" w:color="auto" w:fill="FFFFFF"/>
+        </w:rPr>
+        <w:t>The v-on directive allows us to perform actions based on specified events.</w:t>
+      </w:r>
+      <w:r>
+        <w:rPr>
+          <w:rFonts w:ascii="Verdana" w:hAnsi="Verdana"/>
+          <w:color w:val="000000"/>
+          <w:sz w:val="23"/>
+          <w:szCs w:val="23"/>
+          <w:shd w:val="clear" w:color="auto" w:fill="FFFFFF"/>
+        </w:rPr>
+        <w:br/>
+      </w:r>
+      <w:r>
+        <w:rPr>
+          <w:rFonts w:ascii="Consolas" w:hAnsi="Consolas"/>
+          <w:color w:val="FF0000"/>
+          <w:sz w:val="23"/>
+          <w:szCs w:val="23"/>
+          <w:shd w:val="clear" w:color="auto" w:fill="FFFFFF"/>
+        </w:rPr>
+        <w:t>v-on:click</w:t>
+      </w:r>
+      <w:r>
+        <w:rPr>
+          <w:rStyle w:val="attributevaluecolor"/>
+          <w:rFonts w:ascii="Consolas" w:hAnsi="Consolas"/>
+          <w:color w:val="0000CD"/>
+          <w:sz w:val="23"/>
+          <w:szCs w:val="23"/>
+          <w:shd w:val="clear" w:color="auto" w:fill="FFFFFF"/>
+        </w:rPr>
+        <w:t>="lightOn = !lightOn"</w:t>
+      </w:r>
+    </w:p>
+    <w:p>
+      <w:pPr>
+        <w:ind w:left="360"/>
+        <w:rPr>
+          <w:rStyle w:val="attributevaluecolor"/>
+          <w:rFonts w:ascii="Consolas" w:hAnsi="Consolas"/>
+          <w:color w:val="0000CD"/>
+          <w:sz w:val="23"/>
+          <w:szCs w:val="23"/>
+          <w:shd w:val="clear" w:color="auto" w:fill="FFFFFF"/>
+        </w:rPr>
+      </w:pPr>
+      <w:r>
+        <w:rPr>
+          <w:rStyle w:val="attributevaluecolor"/>
+          <w:rFonts w:ascii="Consolas" w:hAnsi="Consolas"/>
+          <w:color w:val="0000CD"/>
+          <w:sz w:val="23"/>
+          <w:szCs w:val="23"/>
+          <w:shd w:val="clear" w:color="auto" w:fill="FFFFFF"/>
+        </w:rPr>
+        <w:lastRenderedPageBreak/>
+        <w:t>Short form</w:t>
+      </w:r>
+    </w:p>
+    <w:p>
+      <w:pPr>
+        <w:ind w:left="360"/>
+      </w:pPr>
+      <w:r>
+        <w:rPr>
+          <w:rStyle w:val="attributevaluecolor"/>
+          <w:rFonts w:ascii="Consolas" w:hAnsi="Consolas"/>
+          <w:color w:val="0000CD"/>
+          <w:sz w:val="23"/>
+          <w:szCs w:val="23"/>
+          <w:shd w:val="clear" w:color="auto" w:fill="FFFFFF"/>
+        </w:rPr>
+        <w:t>@click</w:t>
+      </w:r>
+    </w:p>
+    <w:p>
+      <w:pPr>
+        <w:ind w:left="360"/>
+      </w:pPr>
+    </w:p>
+    <w:p>
+      <w:pPr>
+        <w:ind w:left="360"/>
+      </w:pPr>
+      <w:r>
+        <w:br/>
+      </w:r>
+      <w:r>
+        <w:rPr>
+          <w:rFonts w:ascii="Arial" w:hAnsi="Arial" w:cs="Arial"/>
+          <w:color w:val="1D1C1D"/>
+          <w:sz w:val="23"/>
+          <w:szCs w:val="23"/>
+          <w:shd w:val="clear" w:color="auto" w:fill="F8F8F8"/>
+        </w:rPr>
+        <w:t xml:space="preserve">v-if dont insert </w:t>
+      </w:r>
+      <w:r>
+        <w:rPr>
+          <w:rFonts w:ascii="Arial" w:hAnsi="Arial" w:cs="Arial"/>
+          <w:color w:val="1D1C1D"/>
+          <w:sz w:val="23"/>
+          <w:szCs w:val="23"/>
+          <w:shd w:val="clear" w:color="auto" w:fill="F8F8F8"/>
+        </w:rPr>
+        <w:t>element</w:t>
+      </w:r>
+      <w:r>
+        <w:rPr>
+          <w:rFonts w:ascii="Arial" w:hAnsi="Arial" w:cs="Arial"/>
+          <w:color w:val="1D1C1D"/>
+          <w:sz w:val="23"/>
+          <w:szCs w:val="23"/>
+          <w:shd w:val="clear" w:color="auto" w:fill="F8F8F8"/>
+        </w:rPr>
+        <w:t xml:space="preserve"> to dom</w:t>
+      </w:r>
+      <w:r>
+        <w:rPr>
+          <w:rFonts w:ascii="Arial" w:hAnsi="Arial" w:cs="Arial"/>
+          <w:color w:val="1D1C1D"/>
+          <w:sz w:val="23"/>
+          <w:szCs w:val="23"/>
+        </w:rPr>
+        <w:br/>
+      </w:r>
+      <w:r>
+        <w:rPr>
+          <w:rFonts w:ascii="Arial" w:hAnsi="Arial" w:cs="Arial"/>
+          <w:color w:val="1D1C1D"/>
+          <w:sz w:val="23"/>
+          <w:szCs w:val="23"/>
+          <w:shd w:val="clear" w:color="auto" w:fill="F8F8F8"/>
+        </w:rPr>
+        <w:t>v-show insert elemnt to dom just changes css display to none  this is preffered</w:t>
+      </w:r>
+      <w:r>
+        <w:rPr>
+          <w:rFonts w:ascii="Arial" w:hAnsi="Arial" w:cs="Arial"/>
+          <w:color w:val="1D1C1D"/>
+          <w:sz w:val="23"/>
+          <w:szCs w:val="23"/>
+        </w:rPr>
+        <w:br/>
+      </w:r>
+      <w:r>
+        <w:rPr>
+          <w:rFonts w:ascii="Arial" w:hAnsi="Arial" w:cs="Arial"/>
+          <w:color w:val="1D1C1D"/>
+          <w:sz w:val="23"/>
+          <w:szCs w:val="23"/>
+          <w:shd w:val="clear" w:color="auto" w:fill="F8F8F8"/>
+        </w:rPr>
+        <w:t>:class="{ 'input-err': todoState.invalid }" this called binding add class when conditions meet</w:t>
+      </w:r>
+      <w:r>
+        <w:rPr>
+          <w:rFonts w:ascii="Arial" w:hAnsi="Arial" w:cs="Arial"/>
+          <w:color w:val="1D1C1D"/>
+          <w:sz w:val="23"/>
+          <w:szCs w:val="23"/>
+        </w:rPr>
+        <w:br/>
+      </w:r>
+      <w:r>
+        <w:rPr>
+          <w:rFonts w:ascii="Arial" w:hAnsi="Arial" w:cs="Arial"/>
+          <w:color w:val="1D1C1D"/>
+          <w:sz w:val="23"/>
+          <w:szCs w:val="23"/>
+          <w:shd w:val="clear" w:color="auto" w:fill="F8F8F8"/>
+        </w:rPr>
+        <w:t>slot pass template data to your component to make them dynamic.</w:t>
+      </w:r>
+      <w:r>
+        <w:rPr>
+          <w:rFonts w:ascii="Arial" w:hAnsi="Arial" w:cs="Arial"/>
+          <w:color w:val="1D1C1D"/>
+          <w:sz w:val="23"/>
+          <w:szCs w:val="23"/>
+          <w:shd w:val="clear" w:color="auto" w:fill="F8F8F8"/>
+        </w:rPr>
+        <w:br/>
+      </w:r>
+      <w:r>
+        <w:rPr>
+          <w:rFonts w:ascii="Arial" w:hAnsi="Arial" w:cs="Arial"/>
+          <w:color w:val="1D1C1D"/>
+          <w:sz w:val="23"/>
+          <w:szCs w:val="23"/>
+          <w:shd w:val="clear" w:color="auto" w:fill="F8F8F8"/>
+        </w:rPr>
+        <w:br/>
+      </w:r>
+    </w:p>
+    <w:p>
+      <w:pPr>
+        <w:shd w:val="clear" w:color="auto" w:fill="1F1F1F"/>
+        <w:spacing w:after="0" w:line="285" w:lineRule="atLeast"/>
+        <w:rPr>
+          <w:rFonts w:ascii="Consolas" w:eastAsia="Times New Roman" w:hAnsi="Consolas" w:cs="Times New Roman"/>
+          <w:color w:val="CCCCCC"/>
+          <w:kern w:val="0"/>
+          <w:sz w:val="21"/>
+          <w:szCs w:val="21"/>
+          <w14:ligatures w14:val="none"/>
+        </w:rPr>
+      </w:pPr>
+      <w:r>
+        <w:rPr>
+          <w:rFonts w:ascii="Consolas" w:eastAsia="Times New Roman" w:hAnsi="Consolas" w:cs="Times New Roman"/>
+          <w:color w:val="808080"/>
+          <w:kern w:val="0"/>
+          <w:sz w:val="21"/>
+          <w:szCs w:val="21"/>
+          <w14:ligatures w14:val="none"/>
+        </w:rPr>
+        <w:t>&lt;</w:t>
+      </w:r>
+      <w:r>
+        <w:rPr>
+          <w:rFonts w:ascii="Consolas" w:eastAsia="Times New Roman" w:hAnsi="Consolas" w:cs="Times New Roman"/>
+          <w:color w:val="4EC9B0"/>
+          <w:kern w:val="0"/>
+          <w:sz w:val="21"/>
+          <w:szCs w:val="21"/>
+          <w14:ligatures w14:val="none"/>
+        </w:rPr>
+        <w:t>TodoItem</w:t>
+      </w:r>
+      <w:r>
+        <w:rPr>
+          <w:rFonts w:ascii="Consolas" w:eastAsia="Times New Roman" w:hAnsi="Consolas" w:cs="Times New Roman"/>
+          <w:color w:val="CCCCCC"/>
+          <w:kern w:val="0"/>
+          <w:sz w:val="21"/>
+          <w:szCs w:val="21"/>
+          <w14:ligatures w14:val="none"/>
+        </w:rPr>
+        <w:t xml:space="preserve"> </w:t>
+      </w:r>
+      <w:r>
+        <w:rPr>
+          <w:rFonts w:ascii="Consolas" w:eastAsia="Times New Roman" w:hAnsi="Consolas" w:cs="Times New Roman"/>
+          <w:color w:val="C586C0"/>
+          <w:kern w:val="0"/>
+          <w:sz w:val="21"/>
+          <w:szCs w:val="21"/>
+          <w14:ligatures w14:val="none"/>
+        </w:rPr>
+        <w:t>v-for</w:t>
+      </w:r>
+      <w:r>
+        <w:rPr>
+          <w:rFonts w:ascii="Consolas" w:eastAsia="Times New Roman" w:hAnsi="Consolas" w:cs="Times New Roman"/>
+          <w:color w:val="CCCCCC"/>
+          <w:kern w:val="0"/>
+          <w:sz w:val="21"/>
+          <w:szCs w:val="21"/>
+          <w14:ligatures w14:val="none"/>
+        </w:rPr>
+        <w:t>="</w:t>
+      </w:r>
+      <w:r>
+        <w:rPr>
+          <w:rFonts w:ascii="Consolas" w:eastAsia="Times New Roman" w:hAnsi="Consolas" w:cs="Times New Roman"/>
+          <w:color w:val="4FC1FF"/>
+          <w:kern w:val="0"/>
+          <w:sz w:val="21"/>
+          <w:szCs w:val="21"/>
+          <w14:ligatures w14:val="none"/>
+        </w:rPr>
+        <w:t>todo</w:t>
+      </w:r>
+      <w:r>
+        <w:rPr>
+          <w:rFonts w:ascii="Consolas" w:eastAsia="Times New Roman" w:hAnsi="Consolas" w:cs="Times New Roman"/>
+          <w:color w:val="CCCCCC"/>
+          <w:kern w:val="0"/>
+          <w:sz w:val="21"/>
+          <w:szCs w:val="21"/>
+          <w14:ligatures w14:val="none"/>
+        </w:rPr>
+        <w:t xml:space="preserve"> </w:t>
+      </w:r>
+      <w:r>
+        <w:rPr>
+          <w:rFonts w:ascii="Consolas" w:eastAsia="Times New Roman" w:hAnsi="Consolas" w:cs="Times New Roman"/>
+          <w:color w:val="569CD6"/>
+          <w:kern w:val="0"/>
+          <w:sz w:val="21"/>
+          <w:szCs w:val="21"/>
+          <w14:ligatures w14:val="none"/>
+        </w:rPr>
+        <w:t>in</w:t>
+      </w:r>
+      <w:r>
+        <w:rPr>
+          <w:rFonts w:ascii="Consolas" w:eastAsia="Times New Roman" w:hAnsi="Consolas" w:cs="Times New Roman"/>
+          <w:color w:val="CCCCCC"/>
+          <w:kern w:val="0"/>
+          <w:sz w:val="21"/>
+          <w:szCs w:val="21"/>
+          <w14:ligatures w14:val="none"/>
+        </w:rPr>
+        <w:t xml:space="preserve"> </w:t>
+      </w:r>
+      <w:r>
+        <w:rPr>
+          <w:rFonts w:ascii="Consolas" w:eastAsia="Times New Roman" w:hAnsi="Consolas" w:cs="Times New Roman"/>
+          <w:color w:val="9CDCFE"/>
+          <w:kern w:val="0"/>
+          <w:sz w:val="21"/>
+          <w:szCs w:val="21"/>
+          <w14:ligatures w14:val="none"/>
+        </w:rPr>
+        <w:t>todoList</w:t>
+      </w:r>
+      <w:r>
+        <w:rPr>
+          <w:rFonts w:ascii="Consolas" w:eastAsia="Times New Roman" w:hAnsi="Consolas" w:cs="Times New Roman"/>
+          <w:color w:val="CCCCCC"/>
+          <w:kern w:val="0"/>
+          <w:sz w:val="21"/>
+          <w:szCs w:val="21"/>
+          <w14:ligatures w14:val="none"/>
+        </w:rPr>
+        <w:t>" :</w:t>
+      </w:r>
+      <w:r>
+        <w:rPr>
+          <w:rFonts w:ascii="Consolas" w:eastAsia="Times New Roman" w:hAnsi="Consolas" w:cs="Times New Roman"/>
+          <w:color w:val="9CDCFE"/>
+          <w:kern w:val="0"/>
+          <w:sz w:val="21"/>
+          <w:szCs w:val="21"/>
+          <w14:ligatures w14:val="none"/>
+        </w:rPr>
+        <w:t>todo</w:t>
+      </w:r>
+      <w:r>
+        <w:rPr>
+          <w:rFonts w:ascii="Consolas" w:eastAsia="Times New Roman" w:hAnsi="Consolas" w:cs="Times New Roman"/>
+          <w:color w:val="CCCCCC"/>
+          <w:kern w:val="0"/>
+          <w:sz w:val="21"/>
+          <w:szCs w:val="21"/>
+          <w14:ligatures w14:val="none"/>
+        </w:rPr>
+        <w:t>="</w:t>
+      </w:r>
+      <w:r>
+        <w:rPr>
+          <w:rFonts w:ascii="Consolas" w:eastAsia="Times New Roman" w:hAnsi="Consolas" w:cs="Times New Roman"/>
+          <w:color w:val="4FC1FF"/>
+          <w:kern w:val="0"/>
+          <w:sz w:val="21"/>
+          <w:szCs w:val="21"/>
+          <w14:ligatures w14:val="none"/>
+        </w:rPr>
+        <w:t>todo</w:t>
+      </w:r>
+      <w:r>
+        <w:rPr>
+          <w:rFonts w:ascii="Consolas" w:eastAsia="Times New Roman" w:hAnsi="Consolas" w:cs="Times New Roman"/>
+          <w:color w:val="CCCCCC"/>
+          <w:kern w:val="0"/>
+          <w:sz w:val="21"/>
+          <w:szCs w:val="21"/>
+          <w14:ligatures w14:val="none"/>
+        </w:rPr>
+        <w:t>"</w:t>
+      </w:r>
+      <w:r>
+        <w:rPr>
+          <w:rFonts w:ascii="Consolas" w:eastAsia="Times New Roman" w:hAnsi="Consolas" w:cs="Times New Roman"/>
+          <w:color w:val="808080"/>
+          <w:kern w:val="0"/>
+          <w:sz w:val="21"/>
+          <w:szCs w:val="21"/>
+          <w14:ligatures w14:val="none"/>
+        </w:rPr>
+        <w:t xml:space="preserve"> /&gt;</w:t>
+      </w:r>
+    </w:p>
+    <w:p>
+      <w:pPr>
+        <w:ind w:left="360"/>
+      </w:pPr>
+      <w:r>
+        <w:br/>
+        <w:t>:todo is a props</w:t>
       </w:r>
     </w:p>
     <w:sectPr>
@@ -908,6 +1556,11 @@
       <w:contextualSpacing/>
     </w:pPr>
   </w:style>
+  <w:style w:type="character" w:customStyle="1" w:styleId="attributevaluecolor">
+    <w:name w:val="attributevaluecolor"/>
+    <w:basedOn w:val="DefaultParagraphFont"/>
+    <w:rsid w:val="004C55CE"/>
+  </w:style>
 </w:styles>
 </file>
 
